--- a/documentacion/manual de programador.docx
+++ b/documentacion/manual de programador.docx
@@ -4723,6 +4723,23 @@
       <w:r>
         <w:t>Video</w:t>
       </w:r>
+      <w:r>
+        <w:t xml:space="preserve"> : </w:t>
+      </w:r>
+      <w:hyperlink r:id="rId14" w:tgtFrame="_blank" w:history="1">
+        <w:r>
+          <w:rPr>
+            <w:rStyle w:val="Hipervnculo"/>
+            <w:rFonts w:ascii="Arial" w:hAnsi="Arial" w:cs="Arial"/>
+            <w:color w:val="167AC6"/>
+            <w:sz w:val="17"/>
+            <w:szCs w:val="17"/>
+            <w:bdr w:val="none" w:sz="0" w:space="0" w:color="auto" w:frame="1"/>
+            <w:shd w:val="clear" w:color="auto" w:fill="FFFFFF"/>
+          </w:rPr>
+          <w:t>https://youtu.be/K9crQwjXIjE</w:t>
+        </w:r>
+      </w:hyperlink>
     </w:p>
     <w:p>
       <w:pPr>
@@ -4803,8 +4820,6 @@
       <w:r>
         <w:t>fecha de entrega para examen de ordinario: 2 de diciembre</w:t>
       </w:r>
-      <w:bookmarkStart w:id="0" w:name="_GoBack"/>
-      <w:bookmarkEnd w:id="0"/>
     </w:p>
     <w:p>
       <w:pPr>
@@ -4833,11 +4848,11 @@
       <w:r>
         <w:t xml:space="preserve">fecha de entrega para examen de </w:t>
       </w:r>
-      <w:proofErr w:type="spellStart"/>
-      <w:r>
-        <w:t>titulo</w:t>
-      </w:r>
-      <w:proofErr w:type="spellEnd"/>
+      <w:r>
+        <w:t>título</w:t>
+      </w:r>
+      <w:bookmarkStart w:id="0" w:name="_GoBack"/>
+      <w:bookmarkEnd w:id="0"/>
       <w:r>
         <w:t>: 11 de diciembre</w:t>
       </w:r>
